--- a/reports/C2/Group/AVISOIMPORTANTE.docx
+++ b/reports/C2/Group/AVISOIMPORTANTE.docx
@@ -203,11 +203,31 @@
           <w:lang w:val="es-ES"/>
         </w:rPr>
       </w:pPr>
-      <w:r>
-        <w:rPr>
-          <w:lang w:val="es-ES"/>
-        </w:rPr>
-        <w:t>[ ] Elija en su grupo a una persona que actúe como secretario y gestione las solicitudes en nombre del grupo.</w:t>
+      <w:proofErr w:type="gramStart"/>
+      <w:r>
+        <w:rPr>
+          <w:lang w:val="es-ES"/>
+        </w:rPr>
+        <w:t>[</w:t>
+      </w:r>
+      <w:r>
+        <w:rPr>
+          <w:lang w:val="es-ES"/>
+        </w:rPr>
+        <w:t xml:space="preserve"> </w:t>
+      </w:r>
+      <w:r>
+        <w:rPr>
+          <w:lang w:val="es-ES"/>
+        </w:rPr>
+        <w:t>]</w:t>
+      </w:r>
+      <w:proofErr w:type="gramEnd"/>
+      <w:r>
+        <w:rPr>
+          <w:lang w:val="es-ES"/>
+        </w:rPr>
+        <w:t xml:space="preserve"> Elija en su grupo a una persona que actúe como secretario y gestione las solicitudes en nombre del grupo.</w:t>
       </w:r>
     </w:p>
     <w:p>
@@ -217,11 +237,31 @@
           <w:lang w:val="es-ES"/>
         </w:rPr>
       </w:pPr>
-      <w:r>
-        <w:rPr>
-          <w:lang w:val="es-ES"/>
-        </w:rPr>
-        <w:t>[ ] Asegúrese de que realmente hay un error en la evaluación de algún requisito. El objetivo de una revisión es corregir errores, nada más.</w:t>
+      <w:proofErr w:type="gramStart"/>
+      <w:r>
+        <w:rPr>
+          <w:lang w:val="es-ES"/>
+        </w:rPr>
+        <w:t>[</w:t>
+      </w:r>
+      <w:r>
+        <w:rPr>
+          <w:lang w:val="es-ES"/>
+        </w:rPr>
+        <w:t xml:space="preserve"> </w:t>
+      </w:r>
+      <w:r>
+        <w:rPr>
+          <w:lang w:val="es-ES"/>
+        </w:rPr>
+        <w:t>]</w:t>
+      </w:r>
+      <w:proofErr w:type="gramEnd"/>
+      <w:r>
+        <w:rPr>
+          <w:lang w:val="es-ES"/>
+        </w:rPr>
+        <w:t xml:space="preserve"> Asegúrese de que realmente hay un error en la evaluación de algún requisito. El objetivo de una revisión es corregir errores, nada más.</w:t>
       </w:r>
       <w:r>
         <w:rPr>
@@ -237,11 +277,59 @@
           <w:lang w:val="es-ES"/>
         </w:rPr>
       </w:pPr>
-      <w:r>
-        <w:rPr>
-          <w:lang w:val="es-ES"/>
-        </w:rPr>
-        <w:t xml:space="preserve">[ ] Describa el error justo debajo de los comentarios del profesor (en gris), usando un párrafo con el estilo (“Comment - Student”). </w:t>
+      <w:proofErr w:type="gramStart"/>
+      <w:r>
+        <w:rPr>
+          <w:lang w:val="es-ES"/>
+        </w:rPr>
+        <w:t>[</w:t>
+      </w:r>
+      <w:r>
+        <w:rPr>
+          <w:lang w:val="es-ES"/>
+        </w:rPr>
+        <w:t xml:space="preserve"> </w:t>
+      </w:r>
+      <w:r>
+        <w:rPr>
+          <w:lang w:val="es-ES"/>
+        </w:rPr>
+        <w:t>]</w:t>
+      </w:r>
+      <w:proofErr w:type="gramEnd"/>
+      <w:r>
+        <w:rPr>
+          <w:lang w:val="es-ES"/>
+        </w:rPr>
+        <w:t xml:space="preserve"> Describa el error justo debajo de los comentarios del profesor (en gris), usando un párrafo con el estilo (“</w:t>
+      </w:r>
+      <w:proofErr w:type="spellStart"/>
+      <w:r>
+        <w:rPr>
+          <w:lang w:val="es-ES"/>
+        </w:rPr>
+        <w:t>Comment</w:t>
+      </w:r>
+      <w:proofErr w:type="spellEnd"/>
+      <w:r>
+        <w:rPr>
+          <w:lang w:val="es-ES"/>
+        </w:rPr>
+        <w:t xml:space="preserve"> - </w:t>
+      </w:r>
+      <w:proofErr w:type="spellStart"/>
+      <w:r>
+        <w:rPr>
+          <w:lang w:val="es-ES"/>
+        </w:rPr>
+        <w:t>Student</w:t>
+      </w:r>
+      <w:proofErr w:type="spellEnd"/>
+      <w:r>
+        <w:rPr>
+          <w:lang w:val="es-ES"/>
+        </w:rPr>
+        <w:t xml:space="preserve">”). </w:t>
       </w:r>
       <w:r>
         <w:rPr>
@@ -473,6 +561,150 @@
         </w:rPr>
         <w:t xml:space="preserve"> Explique que ha hecho para corregir los problemas indicados en esta hoja de evaluación.</w:t>
       </w:r>
+    </w:p>
+    <w:p>
+      <w:pPr>
+        <w:rPr>
+          <w:lang w:val="es-ES"/>
+        </w:rPr>
+      </w:pPr>
+      <w:r>
+        <w:rPr>
+          <w:lang w:val="es-ES"/>
+        </w:rPr>
+        <w:br w:type="page"/>
+      </w:r>
+      <w:r>
+        <w:rPr>
+          <w:lang w:val="es-ES"/>
+        </w:rPr>
+        <w:lastRenderedPageBreak/>
+        <w:t xml:space="preserve">A la hora de corregir los errores hemos comenzado con el error referente al atributo </w:t>
+      </w:r>
+      <w:proofErr w:type="spellStart"/>
+      <w:r>
+        <w:rPr>
+          <w:lang w:val="es-ES"/>
+        </w:rPr>
+        <w:t>address</w:t>
+      </w:r>
+      <w:proofErr w:type="spellEnd"/>
+      <w:r>
+        <w:rPr>
+          <w:lang w:val="es-ES"/>
+        </w:rPr>
+        <w:t xml:space="preserve"> que no debía ser implementado se ha eliminado toda referencia a dicho </w:t>
+      </w:r>
+      <w:proofErr w:type="gramStart"/>
+      <w:r>
+        <w:rPr>
+          <w:lang w:val="es-ES"/>
+        </w:rPr>
+        <w:t>atributo .</w:t>
+      </w:r>
+      <w:proofErr w:type="gramEnd"/>
+    </w:p>
+    <w:p>
+      <w:pPr>
+        <w:rPr>
+          <w:lang w:val="es-ES"/>
+        </w:rPr>
+      </w:pPr>
+      <w:r>
+        <w:rPr>
+          <w:lang w:val="es-ES"/>
+        </w:rPr>
+        <w:t xml:space="preserve">Respecto al error referente al método </w:t>
+      </w:r>
+      <w:proofErr w:type="spellStart"/>
+      <w:r>
+        <w:rPr>
+          <w:lang w:val="es-ES"/>
+        </w:rPr>
+        <w:t>create</w:t>
+      </w:r>
+      <w:proofErr w:type="spellEnd"/>
+      <w:r>
+        <w:rPr>
+          <w:lang w:val="es-ES"/>
+        </w:rPr>
+        <w:t xml:space="preserve"> de </w:t>
+      </w:r>
+      <w:proofErr w:type="spellStart"/>
+      <w:r>
+        <w:rPr>
+          <w:lang w:val="es-ES"/>
+        </w:rPr>
+        <w:t>airport</w:t>
+      </w:r>
+      <w:proofErr w:type="spellEnd"/>
+      <w:r>
+        <w:rPr>
+          <w:lang w:val="es-ES"/>
+        </w:rPr>
+        <w:t xml:space="preserve"> se ha corregido el error provocado por la falta del atributo </w:t>
+      </w:r>
+      <w:proofErr w:type="spellStart"/>
+      <w:r>
+        <w:rPr>
+          <w:lang w:val="es-ES"/>
+        </w:rPr>
+        <w:t>Operational</w:t>
+      </w:r>
+      <w:proofErr w:type="spellEnd"/>
+      <w:r>
+        <w:rPr>
+          <w:lang w:val="es-ES"/>
+        </w:rPr>
+        <w:t xml:space="preserve"> </w:t>
+      </w:r>
+      <w:proofErr w:type="spellStart"/>
+      <w:r>
+        <w:rPr>
+          <w:lang w:val="es-ES"/>
+        </w:rPr>
+        <w:t>Scope</w:t>
+      </w:r>
+      <w:proofErr w:type="spellEnd"/>
+      <w:r>
+        <w:rPr>
+          <w:lang w:val="es-ES"/>
+        </w:rPr>
+        <w:t xml:space="preserve"> en la </w:t>
+      </w:r>
+      <w:proofErr w:type="gramStart"/>
+      <w:r>
+        <w:rPr>
+          <w:lang w:val="es-ES"/>
+        </w:rPr>
+        <w:t xml:space="preserve">función  </w:t>
+      </w:r>
+      <w:proofErr w:type="spellStart"/>
+      <w:r>
+        <w:rPr>
+          <w:lang w:val="es-ES"/>
+        </w:rPr>
+        <w:t>unbind</w:t>
+      </w:r>
+      <w:proofErr w:type="spellEnd"/>
+      <w:proofErr w:type="gramEnd"/>
+      <w:r>
+        <w:rPr>
+          <w:lang w:val="es-ES"/>
+        </w:rPr>
+        <w:t>.</w:t>
+      </w:r>
+    </w:p>
+    <w:p>
+      <w:pPr>
+        <w:rPr>
+          <w:rFonts w:ascii="Courier New" w:hAnsi="Courier New"/>
+          <w:color w:val="EE0000"/>
+          <w:kern w:val="0"/>
+          <w:lang w:val="es-ES"/>
+          <w14:ligatures w14:val="none"/>
+        </w:rPr>
+      </w:pPr>
     </w:p>
     <w:sectPr>
       <w:pgSz w:w="11906" w:h="16838"/>
@@ -1042,11 +1274,11 @@
     <w:name w:val="Normal"/>
     <w:qFormat/>
   </w:style>
-  <w:style w:type="paragraph" w:styleId="Ttulo1">
+  <w:style w:type="paragraph" w:styleId="Heading1">
     <w:name w:val="heading 1"/>
     <w:basedOn w:val="Normal"/>
     <w:next w:val="Normal"/>
-    <w:link w:val="Ttulo1Car"/>
+    <w:link w:val="Heading1Char"/>
     <w:uiPriority w:val="9"/>
     <w:qFormat/>
     <w:rsid w:val="0097735E"/>
@@ -1063,11 +1295,11 @@
       <w:szCs w:val="40"/>
     </w:rPr>
   </w:style>
-  <w:style w:type="paragraph" w:styleId="Ttulo2">
+  <w:style w:type="paragraph" w:styleId="Heading2">
     <w:name w:val="heading 2"/>
     <w:basedOn w:val="Normal"/>
     <w:next w:val="Normal"/>
-    <w:link w:val="Ttulo2Car"/>
+    <w:link w:val="Heading2Char"/>
     <w:uiPriority w:val="9"/>
     <w:semiHidden/>
     <w:unhideWhenUsed/>
@@ -1086,11 +1318,11 @@
       <w:szCs w:val="32"/>
     </w:rPr>
   </w:style>
-  <w:style w:type="paragraph" w:styleId="Ttulo3">
+  <w:style w:type="paragraph" w:styleId="Heading3">
     <w:name w:val="heading 3"/>
     <w:basedOn w:val="Normal"/>
     <w:next w:val="Normal"/>
-    <w:link w:val="Ttulo3Car"/>
+    <w:link w:val="Heading3Char"/>
     <w:uiPriority w:val="9"/>
     <w:semiHidden/>
     <w:unhideWhenUsed/>
@@ -1109,11 +1341,11 @@
       <w:szCs w:val="28"/>
     </w:rPr>
   </w:style>
-  <w:style w:type="paragraph" w:styleId="Ttulo4">
+  <w:style w:type="paragraph" w:styleId="Heading4">
     <w:name w:val="heading 4"/>
     <w:basedOn w:val="Normal"/>
     <w:next w:val="Normal"/>
-    <w:link w:val="Ttulo4Car"/>
+    <w:link w:val="Heading4Char"/>
     <w:uiPriority w:val="9"/>
     <w:semiHidden/>
     <w:unhideWhenUsed/>
@@ -1132,11 +1364,11 @@
       <w:color w:val="2E74B5" w:themeColor="accent1" w:themeShade="BF"/>
     </w:rPr>
   </w:style>
-  <w:style w:type="paragraph" w:styleId="Ttulo5">
+  <w:style w:type="paragraph" w:styleId="Heading5">
     <w:name w:val="heading 5"/>
     <w:basedOn w:val="Normal"/>
     <w:next w:val="Normal"/>
-    <w:link w:val="Ttulo5Car"/>
+    <w:link w:val="Heading5Char"/>
     <w:uiPriority w:val="9"/>
     <w:semiHidden/>
     <w:unhideWhenUsed/>
@@ -1153,11 +1385,11 @@
       <w:color w:val="2E74B5" w:themeColor="accent1" w:themeShade="BF"/>
     </w:rPr>
   </w:style>
-  <w:style w:type="paragraph" w:styleId="Ttulo6">
+  <w:style w:type="paragraph" w:styleId="Heading6">
     <w:name w:val="heading 6"/>
     <w:basedOn w:val="Normal"/>
     <w:next w:val="Normal"/>
-    <w:link w:val="Ttulo6Car"/>
+    <w:link w:val="Heading6Char"/>
     <w:uiPriority w:val="9"/>
     <w:semiHidden/>
     <w:unhideWhenUsed/>
@@ -1176,11 +1408,11 @@
       <w:color w:val="595959" w:themeColor="text1" w:themeTint="A6"/>
     </w:rPr>
   </w:style>
-  <w:style w:type="paragraph" w:styleId="Ttulo7">
+  <w:style w:type="paragraph" w:styleId="Heading7">
     <w:name w:val="heading 7"/>
     <w:basedOn w:val="Normal"/>
     <w:next w:val="Normal"/>
-    <w:link w:val="Ttulo7Car"/>
+    <w:link w:val="Heading7Char"/>
     <w:uiPriority w:val="9"/>
     <w:semiHidden/>
     <w:unhideWhenUsed/>
@@ -1197,11 +1429,11 @@
       <w:color w:val="595959" w:themeColor="text1" w:themeTint="A6"/>
     </w:rPr>
   </w:style>
-  <w:style w:type="paragraph" w:styleId="Ttulo8">
+  <w:style w:type="paragraph" w:styleId="Heading8">
     <w:name w:val="heading 8"/>
     <w:basedOn w:val="Normal"/>
     <w:next w:val="Normal"/>
-    <w:link w:val="Ttulo8Car"/>
+    <w:link w:val="Heading8Char"/>
     <w:uiPriority w:val="9"/>
     <w:semiHidden/>
     <w:unhideWhenUsed/>
@@ -1220,11 +1452,11 @@
       <w:color w:val="272727" w:themeColor="text1" w:themeTint="D8"/>
     </w:rPr>
   </w:style>
-  <w:style w:type="paragraph" w:styleId="Ttulo9">
+  <w:style w:type="paragraph" w:styleId="Heading9">
     <w:name w:val="heading 9"/>
     <w:basedOn w:val="Normal"/>
     <w:next w:val="Normal"/>
-    <w:link w:val="Ttulo9Car"/>
+    <w:link w:val="Heading9Char"/>
     <w:uiPriority w:val="9"/>
     <w:semiHidden/>
     <w:unhideWhenUsed/>
@@ -1241,13 +1473,13 @@
       <w:color w:val="272727" w:themeColor="text1" w:themeTint="D8"/>
     </w:rPr>
   </w:style>
-  <w:style w:type="character" w:default="1" w:styleId="Fuentedeprrafopredeter">
+  <w:style w:type="character" w:default="1" w:styleId="DefaultParagraphFont">
     <w:name w:val="Default Paragraph Font"/>
     <w:uiPriority w:val="1"/>
     <w:semiHidden/>
     <w:unhideWhenUsed/>
   </w:style>
-  <w:style w:type="table" w:default="1" w:styleId="Tablanormal">
+  <w:style w:type="table" w:default="1" w:styleId="TableNormal">
     <w:name w:val="Normal Table"/>
     <w:uiPriority w:val="99"/>
     <w:semiHidden/>
@@ -1262,16 +1494,16 @@
       </w:tblCellMar>
     </w:tblPr>
   </w:style>
-  <w:style w:type="numbering" w:default="1" w:styleId="Sinlista">
+  <w:style w:type="numbering" w:default="1" w:styleId="NoList">
     <w:name w:val="No List"/>
     <w:uiPriority w:val="99"/>
     <w:semiHidden/>
     <w:unhideWhenUsed/>
   </w:style>
-  <w:style w:type="character" w:customStyle="1" w:styleId="Ttulo1Car">
-    <w:name w:val="Título 1 Car"/>
-    <w:basedOn w:val="Fuentedeprrafopredeter"/>
-    <w:link w:val="Ttulo1"/>
+  <w:style w:type="character" w:customStyle="1" w:styleId="Heading1Char">
+    <w:name w:val="Heading 1 Char"/>
+    <w:basedOn w:val="DefaultParagraphFont"/>
+    <w:link w:val="Heading1"/>
     <w:uiPriority w:val="9"/>
     <w:rsid w:val="0097735E"/>
     <w:rPr>
@@ -1281,10 +1513,10 @@
       <w:szCs w:val="40"/>
     </w:rPr>
   </w:style>
-  <w:style w:type="character" w:customStyle="1" w:styleId="Ttulo2Car">
-    <w:name w:val="Título 2 Car"/>
-    <w:basedOn w:val="Fuentedeprrafopredeter"/>
-    <w:link w:val="Ttulo2"/>
+  <w:style w:type="character" w:customStyle="1" w:styleId="Heading2Char">
+    <w:name w:val="Heading 2 Char"/>
+    <w:basedOn w:val="DefaultParagraphFont"/>
+    <w:link w:val="Heading2"/>
     <w:uiPriority w:val="9"/>
     <w:semiHidden/>
     <w:rsid w:val="0097735E"/>
@@ -1295,10 +1527,10 @@
       <w:szCs w:val="32"/>
     </w:rPr>
   </w:style>
-  <w:style w:type="character" w:customStyle="1" w:styleId="Ttulo3Car">
-    <w:name w:val="Título 3 Car"/>
-    <w:basedOn w:val="Fuentedeprrafopredeter"/>
-    <w:link w:val="Ttulo3"/>
+  <w:style w:type="character" w:customStyle="1" w:styleId="Heading3Char">
+    <w:name w:val="Heading 3 Char"/>
+    <w:basedOn w:val="DefaultParagraphFont"/>
+    <w:link w:val="Heading3"/>
     <w:uiPriority w:val="9"/>
     <w:semiHidden/>
     <w:rsid w:val="0097735E"/>
@@ -1309,10 +1541,10 @@
       <w:szCs w:val="28"/>
     </w:rPr>
   </w:style>
-  <w:style w:type="character" w:customStyle="1" w:styleId="Ttulo4Car">
-    <w:name w:val="Título 4 Car"/>
-    <w:basedOn w:val="Fuentedeprrafopredeter"/>
-    <w:link w:val="Ttulo4"/>
+  <w:style w:type="character" w:customStyle="1" w:styleId="Heading4Char">
+    <w:name w:val="Heading 4 Char"/>
+    <w:basedOn w:val="DefaultParagraphFont"/>
+    <w:link w:val="Heading4"/>
     <w:uiPriority w:val="9"/>
     <w:semiHidden/>
     <w:rsid w:val="0097735E"/>
@@ -1323,10 +1555,10 @@
       <w:color w:val="2E74B5" w:themeColor="accent1" w:themeShade="BF"/>
     </w:rPr>
   </w:style>
-  <w:style w:type="character" w:customStyle="1" w:styleId="Ttulo5Car">
-    <w:name w:val="Título 5 Car"/>
-    <w:basedOn w:val="Fuentedeprrafopredeter"/>
-    <w:link w:val="Ttulo5"/>
+  <w:style w:type="character" w:customStyle="1" w:styleId="Heading5Char">
+    <w:name w:val="Heading 5 Char"/>
+    <w:basedOn w:val="DefaultParagraphFont"/>
+    <w:link w:val="Heading5"/>
     <w:uiPriority w:val="9"/>
     <w:semiHidden/>
     <w:rsid w:val="0097735E"/>
@@ -1335,10 +1567,10 @@
       <w:color w:val="2E74B5" w:themeColor="accent1" w:themeShade="BF"/>
     </w:rPr>
   </w:style>
-  <w:style w:type="character" w:customStyle="1" w:styleId="Ttulo6Car">
-    <w:name w:val="Título 6 Car"/>
-    <w:basedOn w:val="Fuentedeprrafopredeter"/>
-    <w:link w:val="Ttulo6"/>
+  <w:style w:type="character" w:customStyle="1" w:styleId="Heading6Char">
+    <w:name w:val="Heading 6 Char"/>
+    <w:basedOn w:val="DefaultParagraphFont"/>
+    <w:link w:val="Heading6"/>
     <w:uiPriority w:val="9"/>
     <w:semiHidden/>
     <w:rsid w:val="0097735E"/>
@@ -1349,10 +1581,10 @@
       <w:color w:val="595959" w:themeColor="text1" w:themeTint="A6"/>
     </w:rPr>
   </w:style>
-  <w:style w:type="character" w:customStyle="1" w:styleId="Ttulo7Car">
-    <w:name w:val="Título 7 Car"/>
-    <w:basedOn w:val="Fuentedeprrafopredeter"/>
-    <w:link w:val="Ttulo7"/>
+  <w:style w:type="character" w:customStyle="1" w:styleId="Heading7Char">
+    <w:name w:val="Heading 7 Char"/>
+    <w:basedOn w:val="DefaultParagraphFont"/>
+    <w:link w:val="Heading7"/>
     <w:uiPriority w:val="9"/>
     <w:semiHidden/>
     <w:rsid w:val="0097735E"/>
@@ -1361,10 +1593,10 @@
       <w:color w:val="595959" w:themeColor="text1" w:themeTint="A6"/>
     </w:rPr>
   </w:style>
-  <w:style w:type="character" w:customStyle="1" w:styleId="Ttulo8Car">
-    <w:name w:val="Título 8 Car"/>
-    <w:basedOn w:val="Fuentedeprrafopredeter"/>
-    <w:link w:val="Ttulo8"/>
+  <w:style w:type="character" w:customStyle="1" w:styleId="Heading8Char">
+    <w:name w:val="Heading 8 Char"/>
+    <w:basedOn w:val="DefaultParagraphFont"/>
+    <w:link w:val="Heading8"/>
     <w:uiPriority w:val="9"/>
     <w:semiHidden/>
     <w:rsid w:val="0097735E"/>
@@ -1375,10 +1607,10 @@
       <w:color w:val="272727" w:themeColor="text1" w:themeTint="D8"/>
     </w:rPr>
   </w:style>
-  <w:style w:type="character" w:customStyle="1" w:styleId="Ttulo9Car">
-    <w:name w:val="Título 9 Car"/>
-    <w:basedOn w:val="Fuentedeprrafopredeter"/>
-    <w:link w:val="Ttulo9"/>
+  <w:style w:type="character" w:customStyle="1" w:styleId="Heading9Char">
+    <w:name w:val="Heading 9 Char"/>
+    <w:basedOn w:val="DefaultParagraphFont"/>
+    <w:link w:val="Heading9"/>
     <w:uiPriority w:val="9"/>
     <w:semiHidden/>
     <w:rsid w:val="0097735E"/>
@@ -1387,11 +1619,11 @@
       <w:color w:val="272727" w:themeColor="text1" w:themeTint="D8"/>
     </w:rPr>
   </w:style>
-  <w:style w:type="paragraph" w:styleId="Ttulo">
+  <w:style w:type="paragraph" w:styleId="Title">
     <w:name w:val="Title"/>
     <w:basedOn w:val="Normal"/>
     <w:next w:val="Normal"/>
-    <w:link w:val="TtuloCar"/>
+    <w:link w:val="TitleChar"/>
     <w:uiPriority w:val="10"/>
     <w:qFormat/>
     <w:rsid w:val="0097735E"/>
@@ -1407,10 +1639,10 @@
       <w:szCs w:val="56"/>
     </w:rPr>
   </w:style>
-  <w:style w:type="character" w:customStyle="1" w:styleId="TtuloCar">
-    <w:name w:val="Título Car"/>
-    <w:basedOn w:val="Fuentedeprrafopredeter"/>
-    <w:link w:val="Ttulo"/>
+  <w:style w:type="character" w:customStyle="1" w:styleId="TitleChar">
+    <w:name w:val="Title Char"/>
+    <w:basedOn w:val="DefaultParagraphFont"/>
+    <w:link w:val="Title"/>
     <w:uiPriority w:val="10"/>
     <w:rsid w:val="0097735E"/>
     <w:rPr>
@@ -1421,11 +1653,11 @@
       <w:szCs w:val="56"/>
     </w:rPr>
   </w:style>
-  <w:style w:type="paragraph" w:styleId="Subttulo">
+  <w:style w:type="paragraph" w:styleId="Subtitle">
     <w:name w:val="Subtitle"/>
     <w:basedOn w:val="Normal"/>
     <w:next w:val="Normal"/>
-    <w:link w:val="SubttuloCar"/>
+    <w:link w:val="SubtitleChar"/>
     <w:uiPriority w:val="11"/>
     <w:qFormat/>
     <w:rsid w:val="0097735E"/>
@@ -1442,10 +1674,10 @@
       <w:szCs w:val="28"/>
     </w:rPr>
   </w:style>
-  <w:style w:type="character" w:customStyle="1" w:styleId="SubttuloCar">
-    <w:name w:val="Subtítulo Car"/>
-    <w:basedOn w:val="Fuentedeprrafopredeter"/>
-    <w:link w:val="Subttulo"/>
+  <w:style w:type="character" w:customStyle="1" w:styleId="SubtitleChar">
+    <w:name w:val="Subtitle Char"/>
+    <w:basedOn w:val="DefaultParagraphFont"/>
+    <w:link w:val="Subtitle"/>
     <w:uiPriority w:val="11"/>
     <w:rsid w:val="0097735E"/>
     <w:rPr>
@@ -1456,11 +1688,11 @@
       <w:szCs w:val="28"/>
     </w:rPr>
   </w:style>
-  <w:style w:type="paragraph" w:styleId="Cita">
+  <w:style w:type="paragraph" w:styleId="Quote">
     <w:name w:val="Quote"/>
     <w:basedOn w:val="Normal"/>
     <w:next w:val="Normal"/>
-    <w:link w:val="CitaCar"/>
+    <w:link w:val="QuoteChar"/>
     <w:uiPriority w:val="29"/>
     <w:qFormat/>
     <w:rsid w:val="0097735E"/>
@@ -1474,10 +1706,10 @@
       <w:color w:val="404040" w:themeColor="text1" w:themeTint="BF"/>
     </w:rPr>
   </w:style>
-  <w:style w:type="character" w:customStyle="1" w:styleId="CitaCar">
-    <w:name w:val="Cita Car"/>
-    <w:basedOn w:val="Fuentedeprrafopredeter"/>
-    <w:link w:val="Cita"/>
+  <w:style w:type="character" w:customStyle="1" w:styleId="QuoteChar">
+    <w:name w:val="Quote Char"/>
+    <w:basedOn w:val="DefaultParagraphFont"/>
+    <w:link w:val="Quote"/>
     <w:uiPriority w:val="29"/>
     <w:rsid w:val="0097735E"/>
     <w:rPr>
@@ -1486,7 +1718,7 @@
       <w:color w:val="404040" w:themeColor="text1" w:themeTint="BF"/>
     </w:rPr>
   </w:style>
-  <w:style w:type="paragraph" w:styleId="Prrafodelista">
+  <w:style w:type="paragraph" w:styleId="ListParagraph">
     <w:name w:val="List Paragraph"/>
     <w:basedOn w:val="Normal"/>
     <w:uiPriority w:val="34"/>
@@ -1497,9 +1729,9 @@
       <w:contextualSpacing/>
     </w:pPr>
   </w:style>
-  <w:style w:type="character" w:styleId="nfasisintenso">
+  <w:style w:type="character" w:styleId="IntenseEmphasis">
     <w:name w:val="Intense Emphasis"/>
-    <w:basedOn w:val="Fuentedeprrafopredeter"/>
+    <w:basedOn w:val="DefaultParagraphFont"/>
     <w:uiPriority w:val="21"/>
     <w:qFormat/>
     <w:rsid w:val="0097735E"/>
@@ -1509,11 +1741,11 @@
       <w:color w:val="2E74B5" w:themeColor="accent1" w:themeShade="BF"/>
     </w:rPr>
   </w:style>
-  <w:style w:type="paragraph" w:styleId="Citadestacada">
+  <w:style w:type="paragraph" w:styleId="IntenseQuote">
     <w:name w:val="Intense Quote"/>
     <w:basedOn w:val="Normal"/>
     <w:next w:val="Normal"/>
-    <w:link w:val="CitadestacadaCar"/>
+    <w:link w:val="IntenseQuoteChar"/>
     <w:uiPriority w:val="30"/>
     <w:qFormat/>
     <w:rsid w:val="0097735E"/>
@@ -1532,10 +1764,10 @@
       <w:color w:val="2E74B5" w:themeColor="accent1" w:themeShade="BF"/>
     </w:rPr>
   </w:style>
-  <w:style w:type="character" w:customStyle="1" w:styleId="CitadestacadaCar">
-    <w:name w:val="Cita destacada Car"/>
-    <w:basedOn w:val="Fuentedeprrafopredeter"/>
-    <w:link w:val="Citadestacada"/>
+  <w:style w:type="character" w:customStyle="1" w:styleId="IntenseQuoteChar">
+    <w:name w:val="Intense Quote Char"/>
+    <w:basedOn w:val="DefaultParagraphFont"/>
+    <w:link w:val="IntenseQuote"/>
     <w:uiPriority w:val="30"/>
     <w:rsid w:val="0097735E"/>
     <w:rPr>
@@ -1544,9 +1776,9 @@
       <w:color w:val="2E74B5" w:themeColor="accent1" w:themeShade="BF"/>
     </w:rPr>
   </w:style>
-  <w:style w:type="character" w:styleId="Referenciaintensa">
+  <w:style w:type="character" w:styleId="IntenseReference">
     <w:name w:val="Intense Reference"/>
-    <w:basedOn w:val="Fuentedeprrafopredeter"/>
+    <w:basedOn w:val="DefaultParagraphFont"/>
     <w:uiPriority w:val="32"/>
     <w:qFormat/>
     <w:rsid w:val="0097735E"/>

--- a/reports/C2/Group/AVISOIMPORTANTE.docx
+++ b/reports/C2/Group/AVISOIMPORTANTE.docx
@@ -203,7 +203,6 @@
           <w:lang w:val="es-ES"/>
         </w:rPr>
       </w:pPr>
-      <w:proofErr w:type="gramStart"/>
       <w:r>
         <w:rPr>
           <w:lang w:val="es-ES"/>
@@ -220,14 +219,7 @@
         <w:rPr>
           <w:lang w:val="es-ES"/>
         </w:rPr>
-        <w:t>]</w:t>
-      </w:r>
-      <w:proofErr w:type="gramEnd"/>
-      <w:r>
-        <w:rPr>
-          <w:lang w:val="es-ES"/>
-        </w:rPr>
-        <w:t xml:space="preserve"> Elija en su grupo a una persona que actúe como secretario y gestione las solicitudes en nombre del grupo.</w:t>
+        <w:t>] Elija en su grupo a una persona que actúe como secretario y gestione las solicitudes en nombre del grupo.</w:t>
       </w:r>
     </w:p>
     <w:p>
@@ -237,7 +229,6 @@
           <w:lang w:val="es-ES"/>
         </w:rPr>
       </w:pPr>
-      <w:proofErr w:type="gramStart"/>
       <w:r>
         <w:rPr>
           <w:lang w:val="es-ES"/>
@@ -254,14 +245,7 @@
         <w:rPr>
           <w:lang w:val="es-ES"/>
         </w:rPr>
-        <w:t>]</w:t>
-      </w:r>
-      <w:proofErr w:type="gramEnd"/>
-      <w:r>
-        <w:rPr>
-          <w:lang w:val="es-ES"/>
-        </w:rPr>
-        <w:t xml:space="preserve"> Asegúrese de que realmente hay un error en la evaluación de algún requisito. El objetivo de una revisión es corregir errores, nada más.</w:t>
+        <w:t>] Asegúrese de que realmente hay un error en la evaluación de algún requisito. El objetivo de una revisión es corregir errores, nada más.</w:t>
       </w:r>
       <w:r>
         <w:rPr>
@@ -277,7 +261,6 @@
           <w:lang w:val="es-ES"/>
         </w:rPr>
       </w:pPr>
-      <w:proofErr w:type="gramStart"/>
       <w:r>
         <w:rPr>
           <w:lang w:val="es-ES"/>
@@ -294,14 +277,7 @@
         <w:rPr>
           <w:lang w:val="es-ES"/>
         </w:rPr>
-        <w:t>]</w:t>
-      </w:r>
-      <w:proofErr w:type="gramEnd"/>
-      <w:r>
-        <w:rPr>
-          <w:lang w:val="es-ES"/>
-        </w:rPr>
-        <w:t xml:space="preserve"> Describa el error justo debajo de los comentarios del profesor (en gris), usando un párrafo con el estilo (“</w:t>
+        <w:t>] Describa el error justo debajo de los comentarios del profesor (en gris), usando un párrafo con el estilo (“</w:t>
       </w:r>
       <w:proofErr w:type="spellStart"/>
       <w:r>
@@ -564,45 +540,11 @@
     </w:p>
     <w:p>
       <w:pPr>
-        <w:rPr>
-          <w:lang w:val="es-ES"/>
-        </w:rPr>
-      </w:pPr>
-      <w:r>
-        <w:rPr>
-          <w:lang w:val="es-ES"/>
-        </w:rPr>
-        <w:br w:type="page"/>
-      </w:r>
-      <w:r>
-        <w:rPr>
-          <w:lang w:val="es-ES"/>
-        </w:rPr>
-        <w:lastRenderedPageBreak/>
-        <w:t xml:space="preserve">A la hora de corregir los errores hemos comenzado con el error referente al atributo </w:t>
-      </w:r>
-      <w:proofErr w:type="spellStart"/>
-      <w:r>
-        <w:rPr>
-          <w:lang w:val="es-ES"/>
-        </w:rPr>
-        <w:t>address</w:t>
-      </w:r>
-      <w:proofErr w:type="spellEnd"/>
-      <w:r>
-        <w:rPr>
-          <w:lang w:val="es-ES"/>
-        </w:rPr>
-        <w:t xml:space="preserve"> que no debía ser implementado se ha eliminado toda referencia a dicho </w:t>
-      </w:r>
-      <w:proofErr w:type="gramStart"/>
-      <w:r>
-        <w:rPr>
-          <w:lang w:val="es-ES"/>
-        </w:rPr>
-        <w:t>atributo .</w:t>
-      </w:r>
-      <w:proofErr w:type="gramEnd"/>
+        <w:pStyle w:val="WARNING"/>
+        <w:rPr>
+          <w:lang w:val="es-ES"/>
+        </w:rPr>
+      </w:pPr>
     </w:p>
     <w:p>
       <w:pPr>
@@ -610,90 +552,6 @@
           <w:lang w:val="es-ES"/>
         </w:rPr>
       </w:pPr>
-      <w:r>
-        <w:rPr>
-          <w:lang w:val="es-ES"/>
-        </w:rPr>
-        <w:t xml:space="preserve">Respecto al error referente al método </w:t>
-      </w:r>
-      <w:proofErr w:type="spellStart"/>
-      <w:r>
-        <w:rPr>
-          <w:lang w:val="es-ES"/>
-        </w:rPr>
-        <w:t>create</w:t>
-      </w:r>
-      <w:proofErr w:type="spellEnd"/>
-      <w:r>
-        <w:rPr>
-          <w:lang w:val="es-ES"/>
-        </w:rPr>
-        <w:t xml:space="preserve"> de </w:t>
-      </w:r>
-      <w:proofErr w:type="spellStart"/>
-      <w:r>
-        <w:rPr>
-          <w:lang w:val="es-ES"/>
-        </w:rPr>
-        <w:t>airport</w:t>
-      </w:r>
-      <w:proofErr w:type="spellEnd"/>
-      <w:r>
-        <w:rPr>
-          <w:lang w:val="es-ES"/>
-        </w:rPr>
-        <w:t xml:space="preserve"> se ha corregido el error provocado por la falta del atributo </w:t>
-      </w:r>
-      <w:proofErr w:type="spellStart"/>
-      <w:r>
-        <w:rPr>
-          <w:lang w:val="es-ES"/>
-        </w:rPr>
-        <w:t>Operational</w:t>
-      </w:r>
-      <w:proofErr w:type="spellEnd"/>
-      <w:r>
-        <w:rPr>
-          <w:lang w:val="es-ES"/>
-        </w:rPr>
-        <w:t xml:space="preserve"> </w:t>
-      </w:r>
-      <w:proofErr w:type="spellStart"/>
-      <w:r>
-        <w:rPr>
-          <w:lang w:val="es-ES"/>
-        </w:rPr>
-        <w:t>Scope</w:t>
-      </w:r>
-      <w:proofErr w:type="spellEnd"/>
-      <w:r>
-        <w:rPr>
-          <w:lang w:val="es-ES"/>
-        </w:rPr>
-        <w:t xml:space="preserve"> en la </w:t>
-      </w:r>
-      <w:proofErr w:type="gramStart"/>
-      <w:r>
-        <w:rPr>
-          <w:lang w:val="es-ES"/>
-        </w:rPr>
-        <w:t xml:space="preserve">función  </w:t>
-      </w:r>
-      <w:proofErr w:type="spellStart"/>
-      <w:r>
-        <w:rPr>
-          <w:lang w:val="es-ES"/>
-        </w:rPr>
-        <w:t>unbind</w:t>
-      </w:r>
-      <w:proofErr w:type="spellEnd"/>
-      <w:proofErr w:type="gramEnd"/>
-      <w:r>
-        <w:rPr>
-          <w:lang w:val="es-ES"/>
-        </w:rPr>
-        <w:t>.</w:t>
-      </w:r>
     </w:p>
     <w:p>
       <w:pPr>
